--- a/documentos/Capitulo I.docx
+++ b/documentos/Capitulo I.docx
@@ -227,6 +227,20 @@
         <w:bidi w:val="0"/>
         <w:spacing w:lineRule="auto" w:line="240" w:before="0" w:after="272"/>
         <w:ind w:right="0" w:hanging="0"/>
+        <w:jc w:val="left"/>
+        <w:rPr/>
+      </w:pPr>
+      <w:r>
+        <w:rPr/>
+      </w:r>
+    </w:p>
+    <w:p>
+      <w:pPr>
+        <w:pStyle w:val="Normal"/>
+        <w:widowControl/>
+        <w:bidi w:val="0"/>
+        <w:spacing w:lineRule="auto" w:line="240" w:before="0" w:after="272"/>
+        <w:ind w:left="454" w:right="0" w:hanging="0"/>
         <w:jc w:val="left"/>
         <w:rPr/>
       </w:pPr>
@@ -604,17 +618,14 @@
         <w:bidi w:val="0"/>
         <w:ind w:left="510" w:right="0" w:hanging="0"/>
         <w:jc w:val="left"/>
-        <w:rPr>
-          <w:rFonts w:ascii="Segoe UI" w:hAnsi="Segoe UI"/>
-          <w:color w:val="333333"/>
-        </w:rPr>
-      </w:pPr>
-      <w:r>
-        <w:rPr>
-          <w:rFonts w:ascii="Segoe UI" w:hAnsi="Segoe UI"/>
-          <w:color w:val="333333"/>
-        </w:rPr>
-        <w:t>La importancia de su nombre esta relacionado con la importancia de su identidad como parte insoluble de la cultura institucional. Se eligió el nombre de un hombre reconocido a nivel mundial por el desarrollo de Bypass coronario . Rene Favaloro fue un gran medico, educador, de una fuerte importancia de la educación, valores y la ciencia.</w:t>
+        <w:rPr/>
+      </w:pPr>
+      <w:r>
+        <w:rPr>
+          <w:rFonts w:ascii="Segoe UI" w:hAnsi="Segoe UI"/>
+          <w:color w:val="333333"/>
+        </w:rPr>
+        <w:t>La importancia de su nombre esta relacionado con la importancia de su identidad como parte insoluble de la cultura institucional. Se eligió el nombre de un hombre reconocido a nivel mundial por el desarrollo de Bypass coronario. Rene Favaloro fue un gran medico, educador, de una fuerte importancia de la educación, valores y la ciencia.</w:t>
       </w:r>
     </w:p>
     <w:p>
@@ -1178,6 +1189,102 @@
         <w:ind w:left="510" w:right="0" w:hanging="0"/>
         <w:jc w:val="left"/>
         <w:rPr>
+          <w:rFonts w:ascii="Segoe UI" w:hAnsi="Segoe UI"/>
+          <w:color w:val="333333"/>
+          <w:sz w:val="24"/>
+          <w:szCs w:val="24"/>
+        </w:rPr>
+      </w:pPr>
+      <w:r>
+        <w:rPr>
+          <w:rFonts w:ascii="Segoe UI" w:hAnsi="Segoe UI"/>
+          <w:color w:val="333333"/>
+          <w:sz w:val="24"/>
+          <w:szCs w:val="24"/>
+        </w:rPr>
+      </w:r>
+    </w:p>
+    <w:p>
+      <w:pPr>
+        <w:pStyle w:val="Normal"/>
+        <w:widowControl/>
+        <w:bidi w:val="0"/>
+        <w:spacing w:lineRule="auto" w:line="259" w:before="0" w:after="0"/>
+        <w:ind w:left="510" w:right="0" w:hanging="0"/>
+        <w:jc w:val="left"/>
+        <w:rPr>
+          <w:rFonts w:ascii="Segoe UI" w:hAnsi="Segoe UI"/>
+          <w:color w:val="333333"/>
+          <w:sz w:val="24"/>
+          <w:szCs w:val="24"/>
+        </w:rPr>
+      </w:pPr>
+      <w:r>
+        <w:rPr>
+          <w:rFonts w:ascii="Segoe UI" w:hAnsi="Segoe UI"/>
+          <w:color w:val="333333"/>
+          <w:sz w:val="24"/>
+          <w:szCs w:val="24"/>
+        </w:rPr>
+      </w:r>
+    </w:p>
+    <w:p>
+      <w:pPr>
+        <w:pStyle w:val="Normal"/>
+        <w:widowControl/>
+        <w:bidi w:val="0"/>
+        <w:spacing w:lineRule="auto" w:line="259" w:before="0" w:after="0"/>
+        <w:ind w:left="510" w:right="0" w:hanging="0"/>
+        <w:jc w:val="left"/>
+        <w:rPr>
+          <w:rFonts w:ascii="Segoe UI" w:hAnsi="Segoe UI"/>
+          <w:color w:val="333333"/>
+          <w:sz w:val="24"/>
+          <w:szCs w:val="24"/>
+        </w:rPr>
+      </w:pPr>
+      <w:r>
+        <w:rPr>
+          <w:rFonts w:ascii="Segoe UI" w:hAnsi="Segoe UI"/>
+          <w:color w:val="333333"/>
+          <w:sz w:val="24"/>
+          <w:szCs w:val="24"/>
+        </w:rPr>
+      </w:r>
+    </w:p>
+    <w:p>
+      <w:pPr>
+        <w:pStyle w:val="Normal"/>
+        <w:widowControl/>
+        <w:bidi w:val="0"/>
+        <w:spacing w:lineRule="auto" w:line="259" w:before="0" w:after="0"/>
+        <w:ind w:left="510" w:right="0" w:hanging="0"/>
+        <w:jc w:val="left"/>
+        <w:rPr>
+          <w:rFonts w:ascii="Segoe UI" w:hAnsi="Segoe UI"/>
+          <w:color w:val="333333"/>
+          <w:sz w:val="24"/>
+          <w:szCs w:val="24"/>
+        </w:rPr>
+      </w:pPr>
+      <w:r>
+        <w:rPr>
+          <w:rFonts w:ascii="Segoe UI" w:hAnsi="Segoe UI"/>
+          <w:color w:val="333333"/>
+          <w:sz w:val="24"/>
+          <w:szCs w:val="24"/>
+        </w:rPr>
+      </w:r>
+    </w:p>
+    <w:p>
+      <w:pPr>
+        <w:pStyle w:val="Normal"/>
+        <w:widowControl/>
+        <w:bidi w:val="0"/>
+        <w:spacing w:lineRule="auto" w:line="259" w:before="0" w:after="0"/>
+        <w:ind w:left="510" w:right="0" w:hanging="0"/>
+        <w:jc w:val="left"/>
+        <w:rPr>
           <w:b/>
           <w:b/>
           <w:bCs/>
@@ -1394,6 +1501,144 @@
           <w:szCs w:val="24"/>
         </w:rPr>
         <w:t>La compra o pedido de libros se genera a partir de un expediente, para ser enviado al sector de patrimonio de la universidad.</w:t>
+      </w:r>
+    </w:p>
+    <w:p>
+      <w:pPr>
+        <w:pStyle w:val="Normal"/>
+        <w:widowControl/>
+        <w:bidi w:val="0"/>
+        <w:spacing w:lineRule="auto" w:line="259" w:before="0" w:after="0"/>
+        <w:jc w:val="left"/>
+        <w:rPr>
+          <w:rFonts w:ascii="Segoe UI" w:hAnsi="Segoe UI"/>
+          <w:color w:val="333333"/>
+          <w:sz w:val="24"/>
+          <w:szCs w:val="24"/>
+        </w:rPr>
+      </w:pPr>
+      <w:r>
+        <w:rPr>
+          <w:rFonts w:ascii="Segoe UI" w:hAnsi="Segoe UI"/>
+          <w:color w:val="333333"/>
+          <w:sz w:val="24"/>
+          <w:szCs w:val="24"/>
+        </w:rPr>
+      </w:r>
+    </w:p>
+    <w:p>
+      <w:pPr>
+        <w:pStyle w:val="Normal"/>
+        <w:widowControl/>
+        <w:bidi w:val="0"/>
+        <w:spacing w:lineRule="auto" w:line="259" w:before="0" w:after="0"/>
+        <w:jc w:val="left"/>
+        <w:rPr>
+          <w:rFonts w:ascii="Segoe UI" w:hAnsi="Segoe UI"/>
+          <w:color w:val="333333"/>
+          <w:sz w:val="24"/>
+          <w:szCs w:val="24"/>
+        </w:rPr>
+      </w:pPr>
+      <w:r>
+        <w:rPr>
+          <w:rFonts w:ascii="Segoe UI" w:hAnsi="Segoe UI"/>
+          <w:color w:val="333333"/>
+          <w:sz w:val="24"/>
+          <w:szCs w:val="24"/>
+        </w:rPr>
+      </w:r>
+    </w:p>
+    <w:p>
+      <w:pPr>
+        <w:pStyle w:val="Normal"/>
+        <w:widowControl/>
+        <w:bidi w:val="0"/>
+        <w:spacing w:lineRule="auto" w:line="259" w:before="0" w:after="0"/>
+        <w:jc w:val="left"/>
+        <w:rPr>
+          <w:rFonts w:ascii="Segoe UI" w:hAnsi="Segoe UI"/>
+          <w:color w:val="333333"/>
+          <w:sz w:val="24"/>
+          <w:szCs w:val="24"/>
+        </w:rPr>
+      </w:pPr>
+      <w:r>
+        <w:rPr>
+          <w:rFonts w:ascii="Segoe UI" w:hAnsi="Segoe UI"/>
+          <w:color w:val="333333"/>
+          <w:sz w:val="24"/>
+          <w:szCs w:val="24"/>
+        </w:rPr>
+      </w:r>
+    </w:p>
+    <w:p>
+      <w:pPr>
+        <w:pStyle w:val="Normal"/>
+        <w:widowControl/>
+        <w:bidi w:val="0"/>
+        <w:spacing w:lineRule="auto" w:line="259" w:before="0" w:after="0"/>
+        <w:jc w:val="left"/>
+        <w:rPr>
+          <w:rFonts w:ascii="Segoe UI" w:hAnsi="Segoe UI"/>
+          <w:color w:val="333333"/>
+          <w:sz w:val="24"/>
+          <w:szCs w:val="24"/>
+        </w:rPr>
+      </w:pPr>
+      <w:r>
+        <w:rPr>
+          <w:rFonts w:ascii="Segoe UI" w:hAnsi="Segoe UI"/>
+          <w:color w:val="333333"/>
+          <w:sz w:val="24"/>
+          <w:szCs w:val="24"/>
+        </w:rPr>
+      </w:r>
+    </w:p>
+    <w:p>
+      <w:pPr>
+        <w:pStyle w:val="Normal"/>
+        <w:widowControl/>
+        <w:bidi w:val="0"/>
+        <w:spacing w:lineRule="auto" w:line="259" w:before="0" w:after="0"/>
+        <w:jc w:val="left"/>
+        <w:rPr>
+          <w:rFonts w:ascii="Segoe UI" w:hAnsi="Segoe UI"/>
+          <w:color w:val="333333"/>
+          <w:sz w:val="24"/>
+          <w:szCs w:val="24"/>
+        </w:rPr>
+      </w:pPr>
+      <w:r>
+        <w:rPr>
+          <w:rFonts w:ascii="Segoe UI" w:hAnsi="Segoe UI"/>
+          <w:color w:val="333333"/>
+          <w:sz w:val="24"/>
+          <w:szCs w:val="24"/>
+        </w:rPr>
+      </w:r>
+    </w:p>
+    <w:p>
+      <w:pPr>
+        <w:pStyle w:val="Normal"/>
+        <w:widowControl/>
+        <w:bidi w:val="0"/>
+        <w:spacing w:lineRule="auto" w:line="259" w:before="0" w:after="0"/>
+        <w:jc w:val="left"/>
+        <w:rPr>
+          <w:rFonts w:ascii="Segoe UI" w:hAnsi="Segoe UI"/>
+          <w:color w:val="333333"/>
+          <w:sz w:val="24"/>
+          <w:szCs w:val="24"/>
+        </w:rPr>
+      </w:pPr>
+      <w:r>
+        <w:rPr>
+          <w:rFonts w:ascii="Segoe UI" w:hAnsi="Segoe UI"/>
+          <w:color w:val="333333"/>
+          <w:sz w:val="24"/>
+          <w:szCs w:val="24"/>
+        </w:rPr>
       </w:r>
     </w:p>
     <w:p>
@@ -1963,7 +2208,7 @@
           <w:rFonts w:ascii="Segoe UI" w:hAnsi="Segoe UI"/>
           <w:color w:val="333333"/>
         </w:rPr>
-        <w:t>Actualmente la biblioteca cuenta con un sistema de escritorio llamado Pergamo de WalySoft, es un software para la automatización de su biblioteca o centro documental,  orientado a brindar respuesta a las particularidades y necesidades comunes de todo tipo de bibliotecas (públicas, universitarias, populares, escolares, etc.),</w:t>
+        <w:t>Actualmente la biblioteca cuenta con un sistema de escritorio llamado Pergamo de WalySoft, es un software para la automatización de su biblioteca o centro documental, orientado a brindar respuesta a las particularidades y necesidades comunes de todo tipo de bibliotecas (públicas, universitarias, populares, escolares, etc.),</w:t>
       </w:r>
     </w:p>
     <w:p>
@@ -3894,6 +4139,258 @@
       <w:rFonts w:cs="Wingdings"/>
     </w:rPr>
   </w:style>
+  <w:style w:type="character" w:styleId="ListLabel515">
+    <w:name w:val="ListLabel 515"/>
+    <w:qFormat/>
+    <w:rPr>
+      <w:rFonts w:cs="OpenSymbol"/>
+    </w:rPr>
+  </w:style>
+  <w:style w:type="character" w:styleId="ListLabel516">
+    <w:name w:val="ListLabel 516"/>
+    <w:qFormat/>
+    <w:rPr>
+      <w:rFonts w:cs="OpenSymbol"/>
+    </w:rPr>
+  </w:style>
+  <w:style w:type="character" w:styleId="ListLabel517">
+    <w:name w:val="ListLabel 517"/>
+    <w:qFormat/>
+    <w:rPr>
+      <w:rFonts w:cs="OpenSymbol"/>
+    </w:rPr>
+  </w:style>
+  <w:style w:type="character" w:styleId="ListLabel518">
+    <w:name w:val="ListLabel 518"/>
+    <w:qFormat/>
+    <w:rPr>
+      <w:rFonts w:cs="OpenSymbol"/>
+    </w:rPr>
+  </w:style>
+  <w:style w:type="character" w:styleId="ListLabel519">
+    <w:name w:val="ListLabel 519"/>
+    <w:qFormat/>
+    <w:rPr>
+      <w:rFonts w:cs="OpenSymbol"/>
+    </w:rPr>
+  </w:style>
+  <w:style w:type="character" w:styleId="ListLabel520">
+    <w:name w:val="ListLabel 520"/>
+    <w:qFormat/>
+    <w:rPr>
+      <w:rFonts w:cs="OpenSymbol"/>
+    </w:rPr>
+  </w:style>
+  <w:style w:type="character" w:styleId="ListLabel521">
+    <w:name w:val="ListLabel 521"/>
+    <w:qFormat/>
+    <w:rPr>
+      <w:rFonts w:cs="OpenSymbol"/>
+    </w:rPr>
+  </w:style>
+  <w:style w:type="character" w:styleId="ListLabel522">
+    <w:name w:val="ListLabel 522"/>
+    <w:qFormat/>
+    <w:rPr>
+      <w:rFonts w:cs="OpenSymbol"/>
+    </w:rPr>
+  </w:style>
+  <w:style w:type="character" w:styleId="ListLabel523">
+    <w:name w:val="ListLabel 523"/>
+    <w:qFormat/>
+    <w:rPr>
+      <w:rFonts w:cs="OpenSymbol"/>
+    </w:rPr>
+  </w:style>
+  <w:style w:type="character" w:styleId="ListLabel524">
+    <w:name w:val="ListLabel 524"/>
+    <w:qFormat/>
+    <w:rPr>
+      <w:rFonts w:cs="OpenSymbol"/>
+    </w:rPr>
+  </w:style>
+  <w:style w:type="character" w:styleId="ListLabel525">
+    <w:name w:val="ListLabel 525"/>
+    <w:qFormat/>
+    <w:rPr>
+      <w:rFonts w:cs="OpenSymbol"/>
+    </w:rPr>
+  </w:style>
+  <w:style w:type="character" w:styleId="ListLabel526">
+    <w:name w:val="ListLabel 526"/>
+    <w:qFormat/>
+    <w:rPr>
+      <w:rFonts w:cs="OpenSymbol"/>
+    </w:rPr>
+  </w:style>
+  <w:style w:type="character" w:styleId="ListLabel527">
+    <w:name w:val="ListLabel 527"/>
+    <w:qFormat/>
+    <w:rPr>
+      <w:rFonts w:cs="OpenSymbol"/>
+    </w:rPr>
+  </w:style>
+  <w:style w:type="character" w:styleId="ListLabel528">
+    <w:name w:val="ListLabel 528"/>
+    <w:qFormat/>
+    <w:rPr>
+      <w:rFonts w:cs="OpenSymbol"/>
+    </w:rPr>
+  </w:style>
+  <w:style w:type="character" w:styleId="ListLabel529">
+    <w:name w:val="ListLabel 529"/>
+    <w:qFormat/>
+    <w:rPr>
+      <w:rFonts w:cs="OpenSymbol"/>
+    </w:rPr>
+  </w:style>
+  <w:style w:type="character" w:styleId="ListLabel530">
+    <w:name w:val="ListLabel 530"/>
+    <w:qFormat/>
+    <w:rPr>
+      <w:rFonts w:cs="OpenSymbol"/>
+    </w:rPr>
+  </w:style>
+  <w:style w:type="character" w:styleId="ListLabel531">
+    <w:name w:val="ListLabel 531"/>
+    <w:qFormat/>
+    <w:rPr>
+      <w:rFonts w:cs="OpenSymbol"/>
+    </w:rPr>
+  </w:style>
+  <w:style w:type="character" w:styleId="ListLabel532">
+    <w:name w:val="ListLabel 532"/>
+    <w:qFormat/>
+    <w:rPr>
+      <w:rFonts w:cs="OpenSymbol"/>
+    </w:rPr>
+  </w:style>
+  <w:style w:type="character" w:styleId="ListLabel533">
+    <w:name w:val="ListLabel 533"/>
+    <w:qFormat/>
+    <w:rPr>
+      <w:rFonts w:ascii="Segoe UI" w:hAnsi="Segoe UI" w:cs="OpenSymbol"/>
+    </w:rPr>
+  </w:style>
+  <w:style w:type="character" w:styleId="ListLabel534">
+    <w:name w:val="ListLabel 534"/>
+    <w:qFormat/>
+    <w:rPr>
+      <w:rFonts w:cs="OpenSymbol"/>
+    </w:rPr>
+  </w:style>
+  <w:style w:type="character" w:styleId="ListLabel535">
+    <w:name w:val="ListLabel 535"/>
+    <w:qFormat/>
+    <w:rPr>
+      <w:rFonts w:cs="OpenSymbol"/>
+    </w:rPr>
+  </w:style>
+  <w:style w:type="character" w:styleId="ListLabel536">
+    <w:name w:val="ListLabel 536"/>
+    <w:qFormat/>
+    <w:rPr>
+      <w:rFonts w:cs="OpenSymbol"/>
+    </w:rPr>
+  </w:style>
+  <w:style w:type="character" w:styleId="ListLabel537">
+    <w:name w:val="ListLabel 537"/>
+    <w:qFormat/>
+    <w:rPr>
+      <w:rFonts w:cs="OpenSymbol"/>
+    </w:rPr>
+  </w:style>
+  <w:style w:type="character" w:styleId="ListLabel538">
+    <w:name w:val="ListLabel 538"/>
+    <w:qFormat/>
+    <w:rPr>
+      <w:rFonts w:cs="OpenSymbol"/>
+    </w:rPr>
+  </w:style>
+  <w:style w:type="character" w:styleId="ListLabel539">
+    <w:name w:val="ListLabel 539"/>
+    <w:qFormat/>
+    <w:rPr>
+      <w:rFonts w:cs="OpenSymbol"/>
+    </w:rPr>
+  </w:style>
+  <w:style w:type="character" w:styleId="ListLabel540">
+    <w:name w:val="ListLabel 540"/>
+    <w:qFormat/>
+    <w:rPr>
+      <w:rFonts w:cs="OpenSymbol"/>
+    </w:rPr>
+  </w:style>
+  <w:style w:type="character" w:styleId="ListLabel541">
+    <w:name w:val="ListLabel 541"/>
+    <w:qFormat/>
+    <w:rPr>
+      <w:rFonts w:cs="OpenSymbol"/>
+    </w:rPr>
+  </w:style>
+  <w:style w:type="character" w:styleId="ListLabel542">
+    <w:name w:val="ListLabel 542"/>
+    <w:qFormat/>
+    <w:rPr>
+      <w:rFonts w:ascii="Segoe UI" w:hAnsi="Segoe UI" w:cs="Symbol"/>
+    </w:rPr>
+  </w:style>
+  <w:style w:type="character" w:styleId="ListLabel543">
+    <w:name w:val="ListLabel 543"/>
+    <w:qFormat/>
+    <w:rPr>
+      <w:rFonts w:cs="Courier New"/>
+    </w:rPr>
+  </w:style>
+  <w:style w:type="character" w:styleId="ListLabel544">
+    <w:name w:val="ListLabel 544"/>
+    <w:qFormat/>
+    <w:rPr>
+      <w:rFonts w:cs="Wingdings"/>
+    </w:rPr>
+  </w:style>
+  <w:style w:type="character" w:styleId="ListLabel545">
+    <w:name w:val="ListLabel 545"/>
+    <w:qFormat/>
+    <w:rPr>
+      <w:rFonts w:cs="Symbol"/>
+    </w:rPr>
+  </w:style>
+  <w:style w:type="character" w:styleId="ListLabel546">
+    <w:name w:val="ListLabel 546"/>
+    <w:qFormat/>
+    <w:rPr>
+      <w:rFonts w:cs="Courier New"/>
+    </w:rPr>
+  </w:style>
+  <w:style w:type="character" w:styleId="ListLabel547">
+    <w:name w:val="ListLabel 547"/>
+    <w:qFormat/>
+    <w:rPr>
+      <w:rFonts w:cs="Wingdings"/>
+    </w:rPr>
+  </w:style>
+  <w:style w:type="character" w:styleId="ListLabel548">
+    <w:name w:val="ListLabel 548"/>
+    <w:qFormat/>
+    <w:rPr>
+      <w:rFonts w:cs="Symbol"/>
+    </w:rPr>
+  </w:style>
+  <w:style w:type="character" w:styleId="ListLabel549">
+    <w:name w:val="ListLabel 549"/>
+    <w:qFormat/>
+    <w:rPr>
+      <w:rFonts w:cs="Courier New"/>
+    </w:rPr>
+  </w:style>
+  <w:style w:type="character" w:styleId="ListLabel550">
+    <w:name w:val="ListLabel 550"/>
+    <w:qFormat/>
+    <w:rPr>
+      <w:rFonts w:cs="Wingdings"/>
+    </w:rPr>
+  </w:style>
   <w:style w:type="paragraph" w:styleId="Ttulo">
     <w:name w:val="Título"/>
     <w:basedOn w:val="Normal"/>
